--- a/Documentatie/samenwerkingscontract.docx
+++ b/Documentatie/samenwerkingscontract.docx
@@ -17,11 +17,13 @@
         <w:tblLook w:val="01E0" w:firstRow="1" w:lastRow="1" w:firstColumn="1" w:lastColumn="1" w:noHBand="0" w:noVBand="0"/>
       </w:tblPr>
       <w:tblGrid>
-        <w:gridCol w:w="4788"/>
-        <w:gridCol w:w="4860"/>
-        <w:gridCol w:w="300"/>
+        <w:gridCol w:w="4937"/>
+        <w:gridCol w:w="5011"/>
       </w:tblGrid>
       <w:tr>
+        <w:trPr>
+          <w:gridAfter w:val="1"/>
+        </w:trPr>
         <w:tc>
           <w:tcPr>
             <w:tcW w:w="4788" w:type="dxa"/>
@@ -87,56 +89,8 @@
             </w:r>
           </w:p>
         </w:tc>
-        <w:tc>
-          <w:tcPr>
-            <w:tcW w:w="5160" w:type="dxa"/>
-            <w:gridSpan w:val="2"/>
-            <w:shd w:val="clear" w:color="auto" w:fill="C0C0C0"/>
-            <w:tcMar>
-              <w:top w:w="57" w:type="dxa"/>
-            </w:tcMar>
-          </w:tcPr>
-          <w:p>
-            <w:pPr>
-              <w:spacing w:line="240" w:lineRule="auto"/>
-              <w:rPr>
-                <w:rFonts w:ascii="Arial" w:hAnsi="Arial" w:cs="Arial"/>
-                <w:b/>
-                <w:szCs w:val="22"/>
-              </w:rPr>
-            </w:pPr>
-            <w:r>
-              <w:rPr>
-                <w:rFonts w:ascii="Arial" w:hAnsi="Arial" w:cs="Arial"/>
-                <w:b/>
-                <w:szCs w:val="22"/>
-              </w:rPr>
-              <w:t>1</w:t>
-            </w:r>
-            <w:r>
-              <w:rPr>
-                <w:rFonts w:ascii="Arial" w:hAnsi="Arial" w:cs="Arial"/>
-                <w:b/>
-                <w:szCs w:val="22"/>
-              </w:rPr>
-              <w:t xml:space="preserve">. </w:t>
-            </w:r>
-            <w:r>
-              <w:rPr>
-                <w:rFonts w:ascii="Arial" w:hAnsi="Arial" w:cs="Arial"/>
-                <w:b/>
-                <w:szCs w:val="22"/>
-              </w:rPr>
-              <w:t>Samenwerkingscontract</w:t>
-            </w:r>
-          </w:p>
-        </w:tc>
       </w:tr>
       <w:tr>
-        <w:trPr>
-          <w:gridAfter w:val="1"/>
-          <w:wAfter w:w="300" w:type="dxa"/>
-        </w:trPr>
         <w:tc>
           <w:tcPr>
             <w:tcW w:w="9648" w:type="dxa"/>
@@ -189,10 +143,6 @@
         </w:tc>
       </w:tr>
       <w:tr>
-        <w:trPr>
-          <w:gridAfter w:val="1"/>
-          <w:wAfter w:w="300" w:type="dxa"/>
-        </w:trPr>
         <w:tc>
           <w:tcPr>
             <w:tcW w:w="9648" w:type="dxa"/>
@@ -206,7 +156,6 @@
                 <w:sz w:val="32"/>
               </w:rPr>
             </w:pPr>
-            <w:proofErr w:type="spellStart"/>
             <w:r>
               <w:rPr>
                 <w:rFonts w:ascii="Arial" w:hAnsi="Arial"/>
@@ -223,7 +172,6 @@
               </w:rPr>
               <w:t>nr</w:t>
             </w:r>
-            <w:proofErr w:type="spellEnd"/>
             <w:r>
               <w:rPr>
                 <w:rFonts w:ascii="Arial" w:hAnsi="Arial"/>
@@ -249,7 +197,6 @@
                 <w:sz w:val="32"/>
               </w:rPr>
             </w:pPr>
-            <w:proofErr w:type="spellStart"/>
             <w:r>
               <w:rPr>
                 <w:rFonts w:ascii="Arial" w:hAnsi="Arial"/>
@@ -258,7 +205,6 @@
               </w:rPr>
               <w:t>Projectgroepleden</w:t>
             </w:r>
-            <w:proofErr w:type="spellEnd"/>
             <w:r>
               <w:rPr>
                 <w:rFonts w:ascii="Arial" w:hAnsi="Arial"/>
@@ -273,33 +219,7 @@
                 <w:b/>
                 <w:sz w:val="32"/>
               </w:rPr>
-              <w:t xml:space="preserve"> Tarik Hacialiogullari, </w:t>
-            </w:r>
-            <w:r>
-              <w:rPr>
-                <w:rFonts w:ascii="Arial" w:hAnsi="Arial"/>
-                <w:b/>
-                <w:sz w:val="32"/>
-              </w:rPr>
-              <w:t xml:space="preserve">Martin </w:t>
-            </w:r>
-            <w:proofErr w:type="spellStart"/>
-            <w:r>
-              <w:rPr>
-                <w:rFonts w:ascii="Arial" w:hAnsi="Arial"/>
-                <w:b/>
-                <w:sz w:val="32"/>
-              </w:rPr>
-              <w:t>Esders</w:t>
-            </w:r>
-            <w:proofErr w:type="spellEnd"/>
-            <w:r>
-              <w:rPr>
-                <w:rFonts w:ascii="Arial" w:hAnsi="Arial"/>
-                <w:b/>
-                <w:sz w:val="32"/>
-              </w:rPr>
-              <w:t xml:space="preserve"> en Stijn van der Plas</w:t>
+              <w:t xml:space="preserve"> Tarik Hacialiogullari, Martin Esders en Stijn van der Plas</w:t>
             </w:r>
           </w:p>
           <w:p>
@@ -326,49 +246,19 @@
               </w:rPr>
               <w:t xml:space="preserve"> </w:t>
             </w:r>
-            <w:proofErr w:type="spellStart"/>
-            <w:r>
-              <w:rPr>
-                <w:rFonts w:ascii="Arial" w:hAnsi="Arial"/>
-                <w:b/>
-                <w:sz w:val="32"/>
-              </w:rPr>
-              <w:t>Sietse</w:t>
-            </w:r>
-            <w:proofErr w:type="spellEnd"/>
-            <w:r>
-              <w:rPr>
-                <w:rFonts w:ascii="Arial" w:hAnsi="Arial"/>
-                <w:b/>
-                <w:sz w:val="32"/>
-              </w:rPr>
-              <w:t xml:space="preserve"> </w:t>
-            </w:r>
-            <w:proofErr w:type="spellStart"/>
-            <w:r>
-              <w:rPr>
-                <w:rFonts w:ascii="Arial" w:hAnsi="Arial"/>
-                <w:b/>
-                <w:sz w:val="32"/>
-              </w:rPr>
-              <w:t>Dijks</w:t>
-            </w:r>
-            <w:proofErr w:type="spellEnd"/>
-            <w:r>
-              <w:rPr>
-                <w:rFonts w:ascii="Arial" w:hAnsi="Arial"/>
-                <w:b/>
-                <w:sz w:val="32"/>
-              </w:rPr>
-              <w:t>, Peter Ipenburg en Fer van Krimpen</w:t>
+            <w:r>
+              <w:rPr>
+                <w:rFonts w:ascii="Arial" w:hAnsi="Arial"/>
+                <w:b/>
+                <w:sz w:val="32"/>
+              </w:rPr>
+              <w:t>Sietse Dijks, Peter Ipenburg en Fer van Krimpen</w:t>
             </w:r>
           </w:p>
         </w:tc>
       </w:tr>
       <w:tr>
         <w:trPr>
-          <w:gridAfter w:val="1"/>
-          <w:wAfter w:w="300" w:type="dxa"/>
           <w:trHeight w:val="713"/>
         </w:trPr>
         <w:tc>
@@ -397,8 +287,6 @@
       </w:tr>
       <w:tr>
         <w:trPr>
-          <w:gridAfter w:val="1"/>
-          <w:wAfter w:w="300" w:type="dxa"/>
           <w:trHeight w:val="4785"/>
         </w:trPr>
         <w:tc>
@@ -408,17 +296,13 @@
           </w:tcPr>
           <w:p>
             <w:pPr>
+              <w:pStyle w:val="Standard"/>
               <w:numPr>
                 <w:ilvl w:val="0"/>
-                <w:numId w:val="1"/>
+                <w:numId w:val="3"/>
               </w:numPr>
               <w:suppressAutoHyphens w:val="0"/>
               <w:spacing w:line="240" w:lineRule="auto"/>
-              <w:rPr>
-                <w:rFonts w:ascii="Arial" w:hAnsi="Arial"/>
-                <w:b/>
-                <w:sz w:val="32"/>
-              </w:rPr>
             </w:pPr>
             <w:r>
               <w:rPr>
@@ -434,19 +318,12 @@
                 <w:b/>
                 <w:sz w:val="32"/>
               </w:rPr>
-              <w:t>Zorg dat je aanwezig bent, is dit niet het geval laat het weten</w:t>
-            </w:r>
-            <w:r>
-              <w:rPr>
-                <w:rFonts w:ascii="Arial" w:hAnsi="Arial"/>
-                <w:b/>
-                <w:sz w:val="32"/>
-              </w:rPr>
-              <w:t>.</w:t>
-            </w:r>
-          </w:p>
-          <w:p>
-            <w:pPr>
+              <w:t xml:space="preserve">  Zorg dat je aanwezig bent, is dit niet het geval laat het minimaal een week van te voren aangeven via whatsapp.*</w:t>
+            </w:r>
+          </w:p>
+          <w:p>
+            <w:pPr>
+              <w:pStyle w:val="Standard"/>
               <w:suppressAutoHyphens w:val="0"/>
               <w:spacing w:line="240" w:lineRule="auto"/>
               <w:ind w:left="720"/>
@@ -459,147 +336,84 @@
           </w:p>
           <w:p>
             <w:pPr>
+              <w:pStyle w:val="Standard"/>
               <w:numPr>
                 <w:ilvl w:val="0"/>
-                <w:numId w:val="1"/>
+                <w:numId w:val="2"/>
               </w:numPr>
               <w:suppressAutoHyphens w:val="0"/>
               <w:spacing w:line="240" w:lineRule="auto"/>
-              <w:rPr>
-                <w:rFonts w:ascii="Arial" w:hAnsi="Arial"/>
-                <w:b/>
-                <w:sz w:val="32"/>
-              </w:rPr>
-            </w:pPr>
-            <w:r>
-              <w:rPr>
-                <w:rFonts w:ascii="Arial" w:hAnsi="Arial"/>
-                <w:b/>
-                <w:sz w:val="32"/>
-              </w:rPr>
-              <w:t xml:space="preserve">  </w:t>
-            </w:r>
-            <w:proofErr w:type="gramStart"/>
-            <w:r>
-              <w:rPr>
-                <w:rFonts w:ascii="Arial" w:hAnsi="Arial"/>
-                <w:b/>
-                <w:sz w:val="32"/>
-              </w:rPr>
-              <w:t>Hou</w:t>
-            </w:r>
-            <w:proofErr w:type="gramEnd"/>
-            <w:r>
-              <w:rPr>
-                <w:rFonts w:ascii="Arial" w:hAnsi="Arial"/>
-                <w:b/>
-                <w:sz w:val="32"/>
-              </w:rPr>
-              <w:t xml:space="preserve"> je eigen aan de deadline en planning.</w:t>
-            </w:r>
-          </w:p>
-          <w:p>
-            <w:pPr>
-              <w:rPr>
-                <w:rFonts w:ascii="Arial" w:hAnsi="Arial"/>
-                <w:b/>
-                <w:sz w:val="32"/>
-              </w:rPr>
-            </w:pPr>
-          </w:p>
-          <w:p>
-            <w:pPr>
+            </w:pPr>
+            <w:r>
+              <w:rPr>
+                <w:rFonts w:ascii="Arial" w:hAnsi="Arial"/>
+                <w:b/>
+                <w:sz w:val="32"/>
+              </w:rPr>
+              <w:t xml:space="preserve">  Houd je aan de deadline en planning, ook aan de aangegeven tijden in MS Project.</w:t>
+            </w:r>
+          </w:p>
+          <w:p>
+            <w:pPr>
+              <w:pStyle w:val="Standard"/>
+              <w:rPr>
+                <w:rFonts w:ascii="Arial" w:hAnsi="Arial"/>
+                <w:b/>
+                <w:sz w:val="32"/>
+              </w:rPr>
+            </w:pPr>
+          </w:p>
+          <w:p>
+            <w:pPr>
+              <w:pStyle w:val="Standard"/>
               <w:numPr>
                 <w:ilvl w:val="0"/>
-                <w:numId w:val="1"/>
+                <w:numId w:val="2"/>
               </w:numPr>
               <w:suppressAutoHyphens w:val="0"/>
               <w:spacing w:line="240" w:lineRule="auto"/>
-              <w:rPr>
-                <w:rFonts w:ascii="Arial" w:hAnsi="Arial"/>
-                <w:b/>
-                <w:sz w:val="32"/>
-              </w:rPr>
-            </w:pPr>
-            <w:r>
-              <w:rPr>
-                <w:rFonts w:ascii="Arial" w:hAnsi="Arial"/>
-                <w:b/>
-                <w:sz w:val="32"/>
-              </w:rPr>
-              <w:t xml:space="preserve">  </w:t>
-            </w:r>
-            <w:proofErr w:type="gramStart"/>
-            <w:r>
-              <w:rPr>
-                <w:rFonts w:ascii="Arial" w:hAnsi="Arial"/>
-                <w:b/>
-                <w:sz w:val="32"/>
-              </w:rPr>
-              <w:t>Hou</w:t>
-            </w:r>
-            <w:proofErr w:type="gramEnd"/>
-            <w:r>
-              <w:rPr>
-                <w:rFonts w:ascii="Arial" w:hAnsi="Arial"/>
-                <w:b/>
-                <w:sz w:val="32"/>
-              </w:rPr>
-              <w:t xml:space="preserve"> contact met je collega.</w:t>
-            </w:r>
-          </w:p>
-          <w:p>
-            <w:pPr>
-              <w:rPr>
-                <w:rFonts w:ascii="Arial" w:hAnsi="Arial"/>
-                <w:b/>
-                <w:sz w:val="32"/>
-              </w:rPr>
-            </w:pPr>
-          </w:p>
-          <w:p>
-            <w:pPr>
+            </w:pPr>
+            <w:r>
+              <w:rPr>
+                <w:rFonts w:ascii="Arial" w:hAnsi="Arial"/>
+                <w:b/>
+                <w:sz w:val="32"/>
+              </w:rPr>
+              <w:t xml:space="preserve">  Houd contact met je collega’s via Skype/WhatsApp, wanneer er om iets gevraagd wordt antwoord binnen schooltijden binnen een half uur.*</w:t>
+            </w:r>
+          </w:p>
+          <w:p>
+            <w:pPr>
+              <w:pStyle w:val="Standard"/>
+              <w:rPr>
+                <w:rFonts w:ascii="Arial" w:hAnsi="Arial"/>
+                <w:b/>
+                <w:sz w:val="32"/>
+              </w:rPr>
+            </w:pPr>
+          </w:p>
+          <w:p>
+            <w:pPr>
+              <w:pStyle w:val="Standard"/>
               <w:numPr>
                 <w:ilvl w:val="0"/>
-                <w:numId w:val="1"/>
+                <w:numId w:val="2"/>
               </w:numPr>
               <w:suppressAutoHyphens w:val="0"/>
               <w:spacing w:line="240" w:lineRule="auto"/>
-              <w:rPr>
-                <w:rFonts w:ascii="Arial" w:hAnsi="Arial"/>
-                <w:b/>
-                <w:sz w:val="32"/>
-              </w:rPr>
-            </w:pPr>
-            <w:r>
-              <w:rPr>
-                <w:rFonts w:ascii="Arial" w:hAnsi="Arial"/>
-                <w:b/>
-                <w:sz w:val="32"/>
-              </w:rPr>
-              <w:t xml:space="preserve">  </w:t>
-            </w:r>
-            <w:proofErr w:type="gramStart"/>
-            <w:r>
-              <w:rPr>
-                <w:rFonts w:ascii="Arial" w:hAnsi="Arial"/>
-                <w:b/>
-                <w:sz w:val="32"/>
-              </w:rPr>
-              <w:t>Hou</w:t>
-            </w:r>
-            <w:proofErr w:type="gramEnd"/>
-            <w:r>
-              <w:rPr>
-                <w:rFonts w:ascii="Arial" w:hAnsi="Arial"/>
-                <w:b/>
-                <w:sz w:val="32"/>
-              </w:rPr>
-              <w:t xml:space="preserve"> je collega op de hoogte over veranderingen in de planning.</w:t>
-            </w:r>
-          </w:p>
-          <w:p>
-            <w:pPr>
+            </w:pPr>
+            <w:r>
+              <w:rPr>
+                <w:rFonts w:ascii="Arial" w:hAnsi="Arial"/>
+                <w:b/>
+                <w:sz w:val="32"/>
+              </w:rPr>
+              <w:t xml:space="preserve">  Houd je collega op de hoogte via Skype/WhatsApp over veranderingen in de planning, schrijf commentaar bij Github.</w:t>
+            </w:r>
+          </w:p>
+          <w:p>
+            <w:pPr>
+              <w:pStyle w:val="Standard"/>
               <w:suppressAutoHyphens w:val="0"/>
               <w:spacing w:line="240" w:lineRule="auto"/>
               <w:rPr>
@@ -611,74 +425,34 @@
           </w:p>
           <w:p>
             <w:pPr>
+              <w:pStyle w:val="Standard"/>
               <w:numPr>
                 <w:ilvl w:val="0"/>
-                <w:numId w:val="1"/>
+                <w:numId w:val="2"/>
               </w:numPr>
               <w:suppressAutoHyphens w:val="0"/>
               <w:spacing w:line="240" w:lineRule="auto"/>
-              <w:rPr>
-                <w:rFonts w:ascii="Arial" w:hAnsi="Arial"/>
-                <w:b/>
-                <w:sz w:val="32"/>
-              </w:rPr>
-            </w:pPr>
-            <w:r>
-              <w:rPr>
-                <w:rFonts w:ascii="Arial" w:hAnsi="Arial"/>
-                <w:b/>
-                <w:sz w:val="32"/>
-              </w:rPr>
-              <w:t xml:space="preserve">  Deel alles wat te maken heeft met het project in de </w:t>
-            </w:r>
-            <w:proofErr w:type="spellStart"/>
-            <w:r>
-              <w:rPr>
-                <w:rFonts w:ascii="Arial" w:hAnsi="Arial"/>
-                <w:b/>
-                <w:sz w:val="32"/>
-              </w:rPr>
-              <w:t>dropbox</w:t>
-            </w:r>
-            <w:proofErr w:type="spellEnd"/>
-            <w:r>
-              <w:rPr>
-                <w:rFonts w:ascii="Arial" w:hAnsi="Arial"/>
-                <w:b/>
-                <w:sz w:val="32"/>
-              </w:rPr>
-              <w:t>/</w:t>
-            </w:r>
-            <w:proofErr w:type="spellStart"/>
-            <w:r>
-              <w:rPr>
-                <w:rFonts w:ascii="Arial" w:hAnsi="Arial"/>
-                <w:b/>
-                <w:sz w:val="32"/>
-              </w:rPr>
-              <w:t>github</w:t>
-            </w:r>
-            <w:proofErr w:type="spellEnd"/>
-            <w:r>
-              <w:rPr>
-                <w:rFonts w:ascii="Arial" w:hAnsi="Arial"/>
-                <w:b/>
-                <w:sz w:val="32"/>
-              </w:rPr>
-              <w:t xml:space="preserve"> map.</w:t>
-            </w:r>
-          </w:p>
-          <w:p>
-            <w:pPr>
-              <w:suppressAutoHyphens w:val="0"/>
-              <w:spacing w:line="240" w:lineRule="auto"/>
-              <w:ind w:left="720"/>
-              <w:rPr>
-                <w:rFonts w:ascii="Arial" w:hAnsi="Arial"/>
-                <w:b/>
-                <w:sz w:val="32"/>
-              </w:rPr>
-            </w:pPr>
+            </w:pPr>
+            <w:r>
+              <w:rPr>
+                <w:rFonts w:ascii="Arial" w:hAnsi="Arial"/>
+                <w:b/>
+                <w:sz w:val="32"/>
+              </w:rPr>
+              <w:t xml:space="preserve">  Deel alle relevante dingen via dropbox/github. Houd aan de naam conventies en mappen structuur.</w:t>
+            </w:r>
+          </w:p>
+          <w:p>
+            <w:pPr>
+              <w:rPr>
+                <w:rFonts w:ascii="Arial" w:hAnsi="Arial"/>
+                <w:b/>
+                <w:sz w:val="32"/>
+              </w:rPr>
+            </w:pPr>
+            <w:r>
+              <w:t>* = Uitzondering speciale gelegenheden (ziek, begrafenis etc.)</w:t>
+            </w:r>
             <w:r>
               <w:rPr>
                 <w:rFonts w:ascii="Arial" w:hAnsi="Arial"/>
@@ -687,97 +461,23 @@
               </w:rPr>
               <w:t xml:space="preserve"> </w:t>
             </w:r>
-          </w:p>
-        </w:tc>
-      </w:tr>
-      <w:tr>
-        <w:trPr>
-          <w:gridAfter w:val="1"/>
-          <w:wAfter w:w="300" w:type="dxa"/>
-          <w:trHeight w:val="1977"/>
-        </w:trPr>
-        <w:tc>
-          <w:tcPr>
-            <w:tcW w:w="9648" w:type="dxa"/>
-            <w:gridSpan w:val="2"/>
-          </w:tcPr>
-          <w:p>
-            <w:pPr>
-              <w:rPr>
-                <w:rFonts w:ascii="Arial" w:hAnsi="Arial"/>
-                <w:b/>
-                <w:sz w:val="32"/>
-              </w:rPr>
-            </w:pPr>
-            <w:r>
-              <w:rPr>
-                <w:rFonts w:ascii="Arial" w:hAnsi="Arial"/>
-                <w:b/>
-                <w:sz w:val="32"/>
-              </w:rPr>
-              <w:t xml:space="preserve">Ondertekening </w:t>
-            </w:r>
-            <w:proofErr w:type="spellStart"/>
-            <w:r>
-              <w:rPr>
-                <w:rFonts w:ascii="Arial" w:hAnsi="Arial"/>
-                <w:b/>
-                <w:sz w:val="32"/>
-              </w:rPr>
-              <w:t>projectgroepleden</w:t>
-            </w:r>
-            <w:proofErr w:type="spellEnd"/>
-            <w:r>
-              <w:rPr>
-                <w:rFonts w:ascii="Arial" w:hAnsi="Arial"/>
-                <w:b/>
-                <w:sz w:val="32"/>
-              </w:rPr>
-              <w:t>:</w:t>
-            </w:r>
-          </w:p>
-          <w:p>
-            <w:pPr>
-              <w:rPr>
-                <w:rFonts w:ascii="Arial" w:hAnsi="Arial"/>
-                <w:b/>
-                <w:sz w:val="32"/>
-              </w:rPr>
-            </w:pPr>
-            <w:bookmarkStart w:id="0" w:name="_GoBack"/>
-            <w:bookmarkEnd w:id="0"/>
-          </w:p>
-          <w:p>
-            <w:pPr>
-              <w:rPr>
-                <w:rFonts w:ascii="Arial" w:hAnsi="Arial"/>
-                <w:b/>
-                <w:sz w:val="32"/>
-              </w:rPr>
-            </w:pPr>
-          </w:p>
-          <w:p>
-            <w:pPr>
-              <w:rPr>
-                <w:rFonts w:ascii="Arial" w:hAnsi="Arial"/>
-                <w:b/>
-                <w:sz w:val="32"/>
-              </w:rPr>
-            </w:pPr>
-          </w:p>
-        </w:tc>
-      </w:tr>
-      <w:tr>
-        <w:trPr>
-          <w:gridAfter w:val="1"/>
-          <w:wAfter w:w="300" w:type="dxa"/>
-          <w:trHeight w:val="878"/>
-        </w:trPr>
-        <w:tc>
-          <w:tcPr>
-            <w:tcW w:w="9648" w:type="dxa"/>
-            <w:gridSpan w:val="2"/>
-          </w:tcPr>
+            <w:r>
+              <w:rPr>
+                <w:rFonts w:ascii="Arial" w:hAnsi="Arial"/>
+                <w:b/>
+                <w:sz w:val="32"/>
+              </w:rPr>
+              <w:br/>
+            </w:r>
+            <w:r>
+              <w:rPr>
+                <w:rFonts w:ascii="Arial" w:hAnsi="Arial"/>
+                <w:b/>
+                <w:sz w:val="32"/>
+              </w:rPr>
+              <w:t>Ondertekening projectgroepleden:</w:t>
+            </w:r>
+          </w:p>
           <w:p>
             <w:pPr>
               <w:rPr>
@@ -803,7 +503,6 @@
                 <w:sz w:val="32"/>
               </w:rPr>
             </w:pPr>
-            <w:proofErr w:type="gramStart"/>
             <w:r>
               <w:rPr>
                 <w:rFonts w:ascii="Arial" w:hAnsi="Arial"/>
@@ -818,22 +517,16 @@
                 <w:b/>
                 <w:sz w:val="32"/>
               </w:rPr>
-              <w:t xml:space="preserve">  </w:t>
-            </w:r>
-            <w:proofErr w:type="gramEnd"/>
-            <w:r>
-              <w:rPr>
-                <w:rFonts w:ascii="Arial" w:hAnsi="Arial"/>
-                <w:b/>
-                <w:sz w:val="32"/>
-              </w:rPr>
-              <w:t>9 februari 2015</w:t>
+              <w:t xml:space="preserve">  9 februari 2015</w:t>
             </w:r>
           </w:p>
         </w:tc>
       </w:tr>
     </w:tbl>
-    <w:p/>
+    <w:p>
+      <w:bookmarkStart w:id="0" w:name="_GoBack"/>
+      <w:bookmarkEnd w:id="0"/>
+    </w:p>
     <w:sectPr>
       <w:pgSz w:w="11906" w:h="16838"/>
       <w:pgMar w:top="1417" w:right="1417" w:bottom="1417" w:left="1417" w:header="708" w:footer="708" w:gutter="0"/>
@@ -842,6 +535,56 @@
     </w:sectPr>
   </w:body>
 </w:document>
+</file>
+
+<file path=word/endnotes.xml><?xml version="1.0" encoding="utf-8"?>
+<w:endnotes xmlns:wpc="http://schemas.microsoft.com/office/word/2010/wordprocessingCanvas" xmlns:mc="http://schemas.openxmlformats.org/markup-compatibility/2006" xmlns:o="urn:schemas-microsoft-com:office:office" xmlns:r="http://schemas.openxmlformats.org/officeDocument/2006/relationships" xmlns:m="http://schemas.openxmlformats.org/officeDocument/2006/math" xmlns:v="urn:schemas-microsoft-com:vml" xmlns:wp14="http://schemas.microsoft.com/office/word/2010/wordprocessingDrawing" xmlns:wp="http://schemas.openxmlformats.org/drawingml/2006/wordprocessingDrawing" xmlns:w10="urn:schemas-microsoft-com:office:word" xmlns:w="http://schemas.openxmlformats.org/wordprocessingml/2006/main" xmlns:w14="http://schemas.microsoft.com/office/word/2010/wordml" xmlns:w15="http://schemas.microsoft.com/office/word/2012/wordml" xmlns:wpg="http://schemas.microsoft.com/office/word/2010/wordprocessingGroup" xmlns:wpi="http://schemas.microsoft.com/office/word/2010/wordprocessingInk" xmlns:wne="http://schemas.microsoft.com/office/word/2006/wordml" xmlns:wps="http://schemas.microsoft.com/office/word/2010/wordprocessingShape" mc:Ignorable="w14 w15 wp14">
+  <w:endnote w:type="separator" w:id="-1">
+    <w:p>
+      <w:pPr>
+        <w:spacing w:line="240" w:lineRule="auto"/>
+      </w:pPr>
+      <w:r>
+        <w:separator/>
+      </w:r>
+    </w:p>
+  </w:endnote>
+  <w:endnote w:type="continuationSeparator" w:id="0">
+    <w:p>
+      <w:pPr>
+        <w:spacing w:line="240" w:lineRule="auto"/>
+      </w:pPr>
+      <w:r>
+        <w:continuationSeparator/>
+      </w:r>
+    </w:p>
+  </w:endnote>
+</w:endnotes>
+</file>
+
+<file path=word/footnotes.xml><?xml version="1.0" encoding="utf-8"?>
+<w:footnotes xmlns:wpc="http://schemas.microsoft.com/office/word/2010/wordprocessingCanvas" xmlns:mc="http://schemas.openxmlformats.org/markup-compatibility/2006" xmlns:o="urn:schemas-microsoft-com:office:office" xmlns:r="http://schemas.openxmlformats.org/officeDocument/2006/relationships" xmlns:m="http://schemas.openxmlformats.org/officeDocument/2006/math" xmlns:v="urn:schemas-microsoft-com:vml" xmlns:wp14="http://schemas.microsoft.com/office/word/2010/wordprocessingDrawing" xmlns:wp="http://schemas.openxmlformats.org/drawingml/2006/wordprocessingDrawing" xmlns:w10="urn:schemas-microsoft-com:office:word" xmlns:w="http://schemas.openxmlformats.org/wordprocessingml/2006/main" xmlns:w14="http://schemas.microsoft.com/office/word/2010/wordml" xmlns:w15="http://schemas.microsoft.com/office/word/2012/wordml" xmlns:wpg="http://schemas.microsoft.com/office/word/2010/wordprocessingGroup" xmlns:wpi="http://schemas.microsoft.com/office/word/2010/wordprocessingInk" xmlns:wne="http://schemas.microsoft.com/office/word/2006/wordml" xmlns:wps="http://schemas.microsoft.com/office/word/2010/wordprocessingShape" mc:Ignorable="w14 w15 wp14">
+  <w:footnote w:type="separator" w:id="-1">
+    <w:p>
+      <w:pPr>
+        <w:spacing w:line="240" w:lineRule="auto"/>
+      </w:pPr>
+      <w:r>
+        <w:separator/>
+      </w:r>
+    </w:p>
+  </w:footnote>
+  <w:footnote w:type="continuationSeparator" w:id="0">
+    <w:p>
+      <w:pPr>
+        <w:spacing w:line="240" w:lineRule="auto"/>
+      </w:pPr>
+      <w:r>
+        <w:continuationSeparator/>
+      </w:r>
+    </w:p>
+  </w:footnote>
+</w:footnotes>
 </file>
 
 <file path=word/numbering.xml><?xml version="1.0" encoding="utf-8"?>
@@ -959,8 +702,104 @@
       </w:pPr>
     </w:lvl>
   </w:abstractNum>
+  <w:abstractNum w:abstractNumId="1">
+    <w:nsid w:val="455B6704"/>
+    <w:multiLevelType w:val="multilevel"/>
+    <w:tmpl w:val="B68CBEC2"/>
+    <w:styleLink w:val="WWNum1"/>
+    <w:lvl w:ilvl="0">
+      <w:start w:val="1"/>
+      <w:numFmt w:val="decimal"/>
+      <w:lvlText w:val="%1)"/>
+      <w:lvlJc w:val="left"/>
+      <w:pPr>
+        <w:ind w:left="720" w:hanging="360"/>
+      </w:pPr>
+    </w:lvl>
+    <w:lvl w:ilvl="1">
+      <w:start w:val="1"/>
+      <w:numFmt w:val="lowerLetter"/>
+      <w:lvlText w:val="%2."/>
+      <w:lvlJc w:val="left"/>
+      <w:pPr>
+        <w:ind w:left="1440" w:hanging="360"/>
+      </w:pPr>
+    </w:lvl>
+    <w:lvl w:ilvl="2">
+      <w:start w:val="1"/>
+      <w:numFmt w:val="lowerRoman"/>
+      <w:lvlText w:val="%1.%2.%3."/>
+      <w:lvlJc w:val="right"/>
+      <w:pPr>
+        <w:ind w:left="2160" w:hanging="180"/>
+      </w:pPr>
+    </w:lvl>
+    <w:lvl w:ilvl="3">
+      <w:start w:val="1"/>
+      <w:numFmt w:val="decimal"/>
+      <w:lvlText w:val="%1.%2.%3.%4."/>
+      <w:lvlJc w:val="left"/>
+      <w:pPr>
+        <w:ind w:left="2880" w:hanging="360"/>
+      </w:pPr>
+    </w:lvl>
+    <w:lvl w:ilvl="4">
+      <w:start w:val="1"/>
+      <w:numFmt w:val="lowerLetter"/>
+      <w:lvlText w:val="%1.%2.%3.%4.%5."/>
+      <w:lvlJc w:val="left"/>
+      <w:pPr>
+        <w:ind w:left="3600" w:hanging="360"/>
+      </w:pPr>
+    </w:lvl>
+    <w:lvl w:ilvl="5">
+      <w:start w:val="1"/>
+      <w:numFmt w:val="lowerRoman"/>
+      <w:lvlText w:val="%1.%2.%3.%4.%5.%6."/>
+      <w:lvlJc w:val="right"/>
+      <w:pPr>
+        <w:ind w:left="4320" w:hanging="180"/>
+      </w:pPr>
+    </w:lvl>
+    <w:lvl w:ilvl="6">
+      <w:start w:val="1"/>
+      <w:numFmt w:val="decimal"/>
+      <w:lvlText w:val="%1.%2.%3.%4.%5.%6.%7."/>
+      <w:lvlJc w:val="left"/>
+      <w:pPr>
+        <w:ind w:left="5040" w:hanging="360"/>
+      </w:pPr>
+    </w:lvl>
+    <w:lvl w:ilvl="7">
+      <w:start w:val="1"/>
+      <w:numFmt w:val="lowerLetter"/>
+      <w:lvlText w:val="%1.%2.%3.%4.%5.%6.%7.%8."/>
+      <w:lvlJc w:val="left"/>
+      <w:pPr>
+        <w:ind w:left="5760" w:hanging="360"/>
+      </w:pPr>
+    </w:lvl>
+    <w:lvl w:ilvl="8">
+      <w:start w:val="1"/>
+      <w:numFmt w:val="lowerRoman"/>
+      <w:lvlText w:val="%1.%2.%3.%4.%5.%6.%7.%8.%9."/>
+      <w:lvlJc w:val="right"/>
+      <w:pPr>
+        <w:ind w:left="6480" w:hanging="180"/>
+      </w:pPr>
+    </w:lvl>
+  </w:abstractNum>
   <w:num w:numId="1">
     <w:abstractNumId w:val="0"/>
+  </w:num>
+  <w:num w:numId="2">
+    <w:abstractNumId w:val="1"/>
+  </w:num>
+  <w:num w:numId="3">
+    <w:abstractNumId w:val="1"/>
+    <w:lvlOverride w:ilvl="0">
+      <w:startOverride w:val="1"/>
+    </w:lvlOverride>
   </w:num>
 </w:numbering>
 </file>
@@ -1439,6 +1278,89 @@
       <w:lang w:eastAsia="ar-SA"/>
     </w:rPr>
   </w:style>
+  <w:style w:type="paragraph" w:customStyle="1" w:styleId="Standard">
+    <w:name w:val="Standard"/>
+    <w:rsid w:val="00655255"/>
+    <w:pPr>
+      <w:suppressAutoHyphens/>
+      <w:autoSpaceDN w:val="0"/>
+      <w:spacing w:after="0" w:line="360" w:lineRule="auto"/>
+      <w:textAlignment w:val="baseline"/>
+    </w:pPr>
+    <w:rPr>
+      <w:rFonts w:ascii="Times New Roman" w:eastAsia="Times New Roman" w:hAnsi="Times New Roman" w:cs="Times New Roman"/>
+      <w:kern w:val="3"/>
+      <w:sz w:val="24"/>
+      <w:szCs w:val="24"/>
+      <w:lang w:eastAsia="ar-SA"/>
+    </w:rPr>
+  </w:style>
+  <w:style w:type="numbering" w:customStyle="1" w:styleId="WWNum1">
+    <w:name w:val="WWNum1"/>
+    <w:basedOn w:val="NoList"/>
+    <w:rsid w:val="00655255"/>
+    <w:pPr>
+      <w:numPr>
+        <w:numId w:val="2"/>
+      </w:numPr>
+    </w:pPr>
+  </w:style>
+  <w:style w:type="paragraph" w:styleId="Header">
+    <w:name w:val="header"/>
+    <w:basedOn w:val="Normal"/>
+    <w:link w:val="HeaderChar"/>
+    <w:uiPriority w:val="99"/>
+    <w:unhideWhenUsed/>
+    <w:rsid w:val="00C2665D"/>
+    <w:pPr>
+      <w:tabs>
+        <w:tab w:val="center" w:pos="4536"/>
+        <w:tab w:val="right" w:pos="9072"/>
+      </w:tabs>
+      <w:spacing w:line="240" w:lineRule="auto"/>
+    </w:pPr>
+  </w:style>
+  <w:style w:type="character" w:customStyle="1" w:styleId="HeaderChar">
+    <w:name w:val="Header Char"/>
+    <w:basedOn w:val="DefaultParagraphFont"/>
+    <w:link w:val="Header"/>
+    <w:uiPriority w:val="99"/>
+    <w:rsid w:val="00C2665D"/>
+    <w:rPr>
+      <w:rFonts w:ascii="Times New Roman" w:eastAsia="Times New Roman" w:hAnsi="Times New Roman" w:cs="Times New Roman"/>
+      <w:sz w:val="24"/>
+      <w:szCs w:val="24"/>
+      <w:lang w:eastAsia="ar-SA"/>
+    </w:rPr>
+  </w:style>
+  <w:style w:type="paragraph" w:styleId="Footer">
+    <w:name w:val="footer"/>
+    <w:basedOn w:val="Normal"/>
+    <w:link w:val="FooterChar"/>
+    <w:uiPriority w:val="99"/>
+    <w:unhideWhenUsed/>
+    <w:rsid w:val="00C2665D"/>
+    <w:pPr>
+      <w:tabs>
+        <w:tab w:val="center" w:pos="4536"/>
+        <w:tab w:val="right" w:pos="9072"/>
+      </w:tabs>
+      <w:spacing w:line="240" w:lineRule="auto"/>
+    </w:pPr>
+  </w:style>
+  <w:style w:type="character" w:customStyle="1" w:styleId="FooterChar">
+    <w:name w:val="Footer Char"/>
+    <w:basedOn w:val="DefaultParagraphFont"/>
+    <w:link w:val="Footer"/>
+    <w:uiPriority w:val="99"/>
+    <w:rsid w:val="00C2665D"/>
+    <w:rPr>
+      <w:rFonts w:ascii="Times New Roman" w:eastAsia="Times New Roman" w:hAnsi="Times New Roman" w:cs="Times New Roman"/>
+      <w:sz w:val="24"/>
+      <w:szCs w:val="24"/>
+      <w:lang w:eastAsia="ar-SA"/>
+    </w:rPr>
+  </w:style>
 </w:styles>
 </file>
 
@@ -1713,6 +1635,12 @@
 </file>
 
 <file path=customXml/item2.xml><?xml version="1.0" encoding="utf-8"?>
+<p:properties xmlns:p="http://schemas.microsoft.com/office/2006/metadata/properties" xmlns:xsi="http://www.w3.org/2001/XMLSchema-instance">
+  <documentManagement/>
+</p:properties>
+</file>
+
+<file path=customXml/item3.xml><?xml version="1.0" encoding="utf-8"?>
 <ct:contentTypeSchema xmlns:ct="http://schemas.microsoft.com/office/2006/metadata/contentType" xmlns:ma="http://schemas.microsoft.com/office/2006/metadata/properties/metaAttributes" ct:_="" ma:_="" ma:contentTypeName="Document" ma:contentTypeID="0x0101007BEF67E862DF8142A1371705B0F69A4C" ma:contentTypeVersion="0" ma:contentTypeDescription="Een nieuw document maken." ma:contentTypeScope="" ma:versionID="649c850f7c3b7898c616adec0832281d">
   <xsd:schema xmlns:xsd="http://www.w3.org/2001/XMLSchema" xmlns:p="http://schemas.microsoft.com/office/2006/metadata/properties" targetNamespace="http://schemas.microsoft.com/office/2006/metadata/properties" ma:root="true" ma:fieldsID="b118b0825d757084c8d1e1ffd33f200c">
     <xsd:element name="properties">
@@ -1761,12 +1689,6 @@
 </ct:contentTypeSchema>
 </file>
 
-<file path=customXml/item3.xml><?xml version="1.0" encoding="utf-8"?>
-<p:properties xmlns:p="http://schemas.microsoft.com/office/2006/metadata/properties" xmlns:xsi="http://www.w3.org/2001/XMLSchema-instance">
-  <documentManagement/>
-</p:properties>
-</file>
-
 <file path=customXml/itemProps1.xml><?xml version="1.0" encoding="utf-8"?>
 <ds:datastoreItem xmlns:ds="http://schemas.openxmlformats.org/officeDocument/2006/customXml" ds:itemID="{45FAA26F-023F-49C9-A3F2-448DD080D0CD}">
   <ds:schemaRefs>
@@ -1776,6 +1698,14 @@
 </file>
 
 <file path=customXml/itemProps2.xml><?xml version="1.0" encoding="utf-8"?>
+<ds:datastoreItem xmlns:ds="http://schemas.openxmlformats.org/officeDocument/2006/customXml" ds:itemID="{8C552B6F-FE40-48A2-A800-3F1F2B08D4DE}">
+  <ds:schemaRefs>
+    <ds:schemaRef ds:uri="http://schemas.microsoft.com/office/2006/metadata/properties"/>
+  </ds:schemaRefs>
+</ds:datastoreItem>
+</file>
+
+<file path=customXml/itemProps3.xml><?xml version="1.0" encoding="utf-8"?>
 <ds:datastoreItem xmlns:ds="http://schemas.openxmlformats.org/officeDocument/2006/customXml" ds:itemID="{23F13A0F-EDC3-4E9A-B095-7A1CFE265249}">
   <ds:schemaRefs>
     <ds:schemaRef ds:uri="http://schemas.microsoft.com/office/2006/metadata/contentType"/>
@@ -1788,12 +1718,4 @@
     <ds:schemaRef ds:uri="http://schemas.microsoft.com/office/internal/2005/internalDocumentation"/>
   </ds:schemaRefs>
 </ds:datastoreItem>
-</file>
-
-<file path=customXml/itemProps3.xml><?xml version="1.0" encoding="utf-8"?>
-<ds:datastoreItem xmlns:ds="http://schemas.openxmlformats.org/officeDocument/2006/customXml" ds:itemID="{8C552B6F-FE40-48A2-A800-3F1F2B08D4DE}">
-  <ds:schemaRefs>
-    <ds:schemaRef ds:uri="http://schemas.microsoft.com/office/2006/metadata/properties"/>
-  </ds:schemaRefs>
-</ds:datastoreItem>
 </file>
--- a/Documentatie/samenwerkingscontract.docx
+++ b/Documentatie/samenwerkingscontract.docx
@@ -17,13 +17,11 @@
         <w:tblLook w:val="01E0" w:firstRow="1" w:lastRow="1" w:firstColumn="1" w:lastColumn="1" w:noHBand="0" w:noVBand="0"/>
       </w:tblPr>
       <w:tblGrid>
-        <w:gridCol w:w="4937"/>
-        <w:gridCol w:w="5011"/>
+        <w:gridCol w:w="4788"/>
+        <w:gridCol w:w="4860"/>
+        <w:gridCol w:w="300"/>
       </w:tblGrid>
       <w:tr>
-        <w:trPr>
-          <w:gridAfter w:val="1"/>
-        </w:trPr>
         <w:tc>
           <w:tcPr>
             <w:tcW w:w="4788" w:type="dxa"/>
@@ -89,8 +87,56 @@
             </w:r>
           </w:p>
         </w:tc>
+        <w:tc>
+          <w:tcPr>
+            <w:tcW w:w="5160" w:type="dxa"/>
+            <w:gridSpan w:val="2"/>
+            <w:shd w:val="clear" w:color="auto" w:fill="C0C0C0"/>
+            <w:tcMar>
+              <w:top w:w="57" w:type="dxa"/>
+            </w:tcMar>
+          </w:tcPr>
+          <w:p>
+            <w:pPr>
+              <w:spacing w:line="240" w:lineRule="auto"/>
+              <w:rPr>
+                <w:rFonts w:ascii="Arial" w:hAnsi="Arial" w:cs="Arial"/>
+                <w:b/>
+                <w:szCs w:val="22"/>
+              </w:rPr>
+            </w:pPr>
+            <w:r>
+              <w:rPr>
+                <w:rFonts w:ascii="Arial" w:hAnsi="Arial" w:cs="Arial"/>
+                <w:b/>
+                <w:szCs w:val="22"/>
+              </w:rPr>
+              <w:t>1</w:t>
+            </w:r>
+            <w:r>
+              <w:rPr>
+                <w:rFonts w:ascii="Arial" w:hAnsi="Arial" w:cs="Arial"/>
+                <w:b/>
+                <w:szCs w:val="22"/>
+              </w:rPr>
+              <w:t xml:space="preserve">. </w:t>
+            </w:r>
+            <w:r>
+              <w:rPr>
+                <w:rFonts w:ascii="Arial" w:hAnsi="Arial" w:cs="Arial"/>
+                <w:b/>
+                <w:szCs w:val="22"/>
+              </w:rPr>
+              <w:t>Samenwerkingscontract</w:t>
+            </w:r>
+          </w:p>
+        </w:tc>
       </w:tr>
       <w:tr>
+        <w:trPr>
+          <w:gridAfter w:val="1"/>
+          <w:wAfter w:w="300" w:type="dxa"/>
+        </w:trPr>
         <w:tc>
           <w:tcPr>
             <w:tcW w:w="9648" w:type="dxa"/>
@@ -143,6 +189,10 @@
         </w:tc>
       </w:tr>
       <w:tr>
+        <w:trPr>
+          <w:gridAfter w:val="1"/>
+          <w:wAfter w:w="300" w:type="dxa"/>
+        </w:trPr>
         <w:tc>
           <w:tcPr>
             <w:tcW w:w="9648" w:type="dxa"/>
@@ -156,6 +206,7 @@
                 <w:sz w:val="32"/>
               </w:rPr>
             </w:pPr>
+            <w:proofErr w:type="spellStart"/>
             <w:r>
               <w:rPr>
                 <w:rFonts w:ascii="Arial" w:hAnsi="Arial"/>
@@ -172,6 +223,7 @@
               </w:rPr>
               <w:t>nr</w:t>
             </w:r>
+            <w:proofErr w:type="spellEnd"/>
             <w:r>
               <w:rPr>
                 <w:rFonts w:ascii="Arial" w:hAnsi="Arial"/>
@@ -197,6 +249,7 @@
                 <w:sz w:val="32"/>
               </w:rPr>
             </w:pPr>
+            <w:proofErr w:type="spellStart"/>
             <w:r>
               <w:rPr>
                 <w:rFonts w:ascii="Arial" w:hAnsi="Arial"/>
@@ -205,6 +258,7 @@
               </w:rPr>
               <w:t>Projectgroepleden</w:t>
             </w:r>
+            <w:proofErr w:type="spellEnd"/>
             <w:r>
               <w:rPr>
                 <w:rFonts w:ascii="Arial" w:hAnsi="Arial"/>
@@ -219,7 +273,33 @@
                 <w:b/>
                 <w:sz w:val="32"/>
               </w:rPr>
-              <w:t xml:space="preserve"> Tarik Hacialiogullari, Martin Esders en Stijn van der Plas</w:t>
+              <w:t xml:space="preserve"> Tarik Hacialiogullari, </w:t>
+            </w:r>
+            <w:r>
+              <w:rPr>
+                <w:rFonts w:ascii="Arial" w:hAnsi="Arial"/>
+                <w:b/>
+                <w:sz w:val="32"/>
+              </w:rPr>
+              <w:t xml:space="preserve">Martin </w:t>
+            </w:r>
+            <w:proofErr w:type="spellStart"/>
+            <w:r>
+              <w:rPr>
+                <w:rFonts w:ascii="Arial" w:hAnsi="Arial"/>
+                <w:b/>
+                <w:sz w:val="32"/>
+              </w:rPr>
+              <w:t>Esders</w:t>
+            </w:r>
+            <w:proofErr w:type="spellEnd"/>
+            <w:r>
+              <w:rPr>
+                <w:rFonts w:ascii="Arial" w:hAnsi="Arial"/>
+                <w:b/>
+                <w:sz w:val="32"/>
+              </w:rPr>
+              <w:t xml:space="preserve"> en Stijn van der Plas</w:t>
             </w:r>
           </w:p>
           <w:p>
@@ -246,19 +326,49 @@
               </w:rPr>
               <w:t xml:space="preserve"> </w:t>
             </w:r>
-            <w:r>
-              <w:rPr>
-                <w:rFonts w:ascii="Arial" w:hAnsi="Arial"/>
-                <w:b/>
-                <w:sz w:val="32"/>
-              </w:rPr>
-              <w:t>Sietse Dijks, Peter Ipenburg en Fer van Krimpen</w:t>
+            <w:proofErr w:type="spellStart"/>
+            <w:r>
+              <w:rPr>
+                <w:rFonts w:ascii="Arial" w:hAnsi="Arial"/>
+                <w:b/>
+                <w:sz w:val="32"/>
+              </w:rPr>
+              <w:t>Sietse</w:t>
+            </w:r>
+            <w:proofErr w:type="spellEnd"/>
+            <w:r>
+              <w:rPr>
+                <w:rFonts w:ascii="Arial" w:hAnsi="Arial"/>
+                <w:b/>
+                <w:sz w:val="32"/>
+              </w:rPr>
+              <w:t xml:space="preserve"> </w:t>
+            </w:r>
+            <w:proofErr w:type="spellStart"/>
+            <w:r>
+              <w:rPr>
+                <w:rFonts w:ascii="Arial" w:hAnsi="Arial"/>
+                <w:b/>
+                <w:sz w:val="32"/>
+              </w:rPr>
+              <w:t>Dijks</w:t>
+            </w:r>
+            <w:proofErr w:type="spellEnd"/>
+            <w:r>
+              <w:rPr>
+                <w:rFonts w:ascii="Arial" w:hAnsi="Arial"/>
+                <w:b/>
+                <w:sz w:val="32"/>
+              </w:rPr>
+              <w:t>, Peter Ipenburg en Fer van Krimpen</w:t>
             </w:r>
           </w:p>
         </w:tc>
       </w:tr>
       <w:tr>
         <w:trPr>
+          <w:gridAfter w:val="1"/>
+          <w:wAfter w:w="300" w:type="dxa"/>
           <w:trHeight w:val="713"/>
         </w:trPr>
         <w:tc>
@@ -287,6 +397,8 @@
       </w:tr>
       <w:tr>
         <w:trPr>
+          <w:gridAfter w:val="1"/>
+          <w:wAfter w:w="300" w:type="dxa"/>
           <w:trHeight w:val="4785"/>
         </w:trPr>
         <w:tc>
@@ -296,13 +408,17 @@
           </w:tcPr>
           <w:p>
             <w:pPr>
-              <w:pStyle w:val="Standard"/>
               <w:numPr>
                 <w:ilvl w:val="0"/>
-                <w:numId w:val="3"/>
+                <w:numId w:val="1"/>
               </w:numPr>
               <w:suppressAutoHyphens w:val="0"/>
               <w:spacing w:line="240" w:lineRule="auto"/>
+              <w:rPr>
+                <w:rFonts w:ascii="Arial" w:hAnsi="Arial"/>
+                <w:b/>
+                <w:sz w:val="32"/>
+              </w:rPr>
             </w:pPr>
             <w:r>
               <w:rPr>
@@ -318,12 +434,19 @@
                 <w:b/>
                 <w:sz w:val="32"/>
               </w:rPr>
-              <w:t xml:space="preserve">  Zorg dat je aanwezig bent, is dit niet het geval laat het minimaal een week van te voren aangeven via whatsapp.*</w:t>
-            </w:r>
-          </w:p>
-          <w:p>
-            <w:pPr>
-              <w:pStyle w:val="Standard"/>
+              <w:t>Zorg dat je aanwezig bent, is dit niet het geval laat het weten</w:t>
+            </w:r>
+            <w:r>
+              <w:rPr>
+                <w:rFonts w:ascii="Arial" w:hAnsi="Arial"/>
+                <w:b/>
+                <w:sz w:val="32"/>
+              </w:rPr>
+              <w:t>.</w:t>
+            </w:r>
+          </w:p>
+          <w:p>
+            <w:pPr>
               <w:suppressAutoHyphens w:val="0"/>
               <w:spacing w:line="240" w:lineRule="auto"/>
               <w:ind w:left="720"/>
@@ -336,84 +459,147 @@
           </w:p>
           <w:p>
             <w:pPr>
-              <w:pStyle w:val="Standard"/>
               <w:numPr>
                 <w:ilvl w:val="0"/>
-                <w:numId w:val="2"/>
+                <w:numId w:val="1"/>
               </w:numPr>
               <w:suppressAutoHyphens w:val="0"/>
               <w:spacing w:line="240" w:lineRule="auto"/>
-            </w:pPr>
-            <w:r>
-              <w:rPr>
-                <w:rFonts w:ascii="Arial" w:hAnsi="Arial"/>
-                <w:b/>
-                <w:sz w:val="32"/>
-              </w:rPr>
-              <w:t xml:space="preserve">  Houd je aan de deadline en planning, ook aan de aangegeven tijden in MS Project.</w:t>
-            </w:r>
-          </w:p>
-          <w:p>
-            <w:pPr>
-              <w:pStyle w:val="Standard"/>
-              <w:rPr>
-                <w:rFonts w:ascii="Arial" w:hAnsi="Arial"/>
-                <w:b/>
-                <w:sz w:val="32"/>
-              </w:rPr>
-            </w:pPr>
-          </w:p>
-          <w:p>
-            <w:pPr>
-              <w:pStyle w:val="Standard"/>
+              <w:rPr>
+                <w:rFonts w:ascii="Arial" w:hAnsi="Arial"/>
+                <w:b/>
+                <w:sz w:val="32"/>
+              </w:rPr>
+            </w:pPr>
+            <w:r>
+              <w:rPr>
+                <w:rFonts w:ascii="Arial" w:hAnsi="Arial"/>
+                <w:b/>
+                <w:sz w:val="32"/>
+              </w:rPr>
+              <w:t xml:space="preserve">  </w:t>
+            </w:r>
+            <w:proofErr w:type="gramStart"/>
+            <w:r>
+              <w:rPr>
+                <w:rFonts w:ascii="Arial" w:hAnsi="Arial"/>
+                <w:b/>
+                <w:sz w:val="32"/>
+              </w:rPr>
+              <w:t>Hou</w:t>
+            </w:r>
+            <w:proofErr w:type="gramEnd"/>
+            <w:r>
+              <w:rPr>
+                <w:rFonts w:ascii="Arial" w:hAnsi="Arial"/>
+                <w:b/>
+                <w:sz w:val="32"/>
+              </w:rPr>
+              <w:t xml:space="preserve"> je eigen aan de deadline en planning.</w:t>
+            </w:r>
+          </w:p>
+          <w:p>
+            <w:pPr>
+              <w:rPr>
+                <w:rFonts w:ascii="Arial" w:hAnsi="Arial"/>
+                <w:b/>
+                <w:sz w:val="32"/>
+              </w:rPr>
+            </w:pPr>
+          </w:p>
+          <w:p>
+            <w:pPr>
               <w:numPr>
                 <w:ilvl w:val="0"/>
-                <w:numId w:val="2"/>
+                <w:numId w:val="1"/>
               </w:numPr>
               <w:suppressAutoHyphens w:val="0"/>
               <w:spacing w:line="240" w:lineRule="auto"/>
-            </w:pPr>
-            <w:r>
-              <w:rPr>
-                <w:rFonts w:ascii="Arial" w:hAnsi="Arial"/>
-                <w:b/>
-                <w:sz w:val="32"/>
-              </w:rPr>
-              <w:t xml:space="preserve">  Houd contact met je collega’s via Skype/WhatsApp, wanneer er om iets gevraagd wordt antwoord binnen schooltijden binnen een half uur.*</w:t>
-            </w:r>
-          </w:p>
-          <w:p>
-            <w:pPr>
-              <w:pStyle w:val="Standard"/>
-              <w:rPr>
-                <w:rFonts w:ascii="Arial" w:hAnsi="Arial"/>
-                <w:b/>
-                <w:sz w:val="32"/>
-              </w:rPr>
-            </w:pPr>
-          </w:p>
-          <w:p>
-            <w:pPr>
-              <w:pStyle w:val="Standard"/>
+              <w:rPr>
+                <w:rFonts w:ascii="Arial" w:hAnsi="Arial"/>
+                <w:b/>
+                <w:sz w:val="32"/>
+              </w:rPr>
+            </w:pPr>
+            <w:r>
+              <w:rPr>
+                <w:rFonts w:ascii="Arial" w:hAnsi="Arial"/>
+                <w:b/>
+                <w:sz w:val="32"/>
+              </w:rPr>
+              <w:t xml:space="preserve">  </w:t>
+            </w:r>
+            <w:proofErr w:type="gramStart"/>
+            <w:r>
+              <w:rPr>
+                <w:rFonts w:ascii="Arial" w:hAnsi="Arial"/>
+                <w:b/>
+                <w:sz w:val="32"/>
+              </w:rPr>
+              <w:t>Hou</w:t>
+            </w:r>
+            <w:proofErr w:type="gramEnd"/>
+            <w:r>
+              <w:rPr>
+                <w:rFonts w:ascii="Arial" w:hAnsi="Arial"/>
+                <w:b/>
+                <w:sz w:val="32"/>
+              </w:rPr>
+              <w:t xml:space="preserve"> contact met je collega.</w:t>
+            </w:r>
+          </w:p>
+          <w:p>
+            <w:pPr>
+              <w:rPr>
+                <w:rFonts w:ascii="Arial" w:hAnsi="Arial"/>
+                <w:b/>
+                <w:sz w:val="32"/>
+              </w:rPr>
+            </w:pPr>
+          </w:p>
+          <w:p>
+            <w:pPr>
               <w:numPr>
                 <w:ilvl w:val="0"/>
-                <w:numId w:val="2"/>
+                <w:numId w:val="1"/>
               </w:numPr>
               <w:suppressAutoHyphens w:val="0"/>
               <w:spacing w:line="240" w:lineRule="auto"/>
-            </w:pPr>
-            <w:r>
-              <w:rPr>
-                <w:rFonts w:ascii="Arial" w:hAnsi="Arial"/>
-                <w:b/>
-                <w:sz w:val="32"/>
-              </w:rPr>
-              <w:t xml:space="preserve">  Houd je collega op de hoogte via Skype/WhatsApp over veranderingen in de planning, schrijf commentaar bij Github.</w:t>
-            </w:r>
-          </w:p>
-          <w:p>
-            <w:pPr>
-              <w:pStyle w:val="Standard"/>
+              <w:rPr>
+                <w:rFonts w:ascii="Arial" w:hAnsi="Arial"/>
+                <w:b/>
+                <w:sz w:val="32"/>
+              </w:rPr>
+            </w:pPr>
+            <w:r>
+              <w:rPr>
+                <w:rFonts w:ascii="Arial" w:hAnsi="Arial"/>
+                <w:b/>
+                <w:sz w:val="32"/>
+              </w:rPr>
+              <w:t xml:space="preserve">  </w:t>
+            </w:r>
+            <w:proofErr w:type="gramStart"/>
+            <w:r>
+              <w:rPr>
+                <w:rFonts w:ascii="Arial" w:hAnsi="Arial"/>
+                <w:b/>
+                <w:sz w:val="32"/>
+              </w:rPr>
+              <w:t>Hou</w:t>
+            </w:r>
+            <w:proofErr w:type="gramEnd"/>
+            <w:r>
+              <w:rPr>
+                <w:rFonts w:ascii="Arial" w:hAnsi="Arial"/>
+                <w:b/>
+                <w:sz w:val="32"/>
+              </w:rPr>
+              <w:t xml:space="preserve"> je collega op de hoogte over veranderingen in de planning.</w:t>
+            </w:r>
+          </w:p>
+          <w:p>
+            <w:pPr>
               <w:suppressAutoHyphens w:val="0"/>
               <w:spacing w:line="240" w:lineRule="auto"/>
               <w:rPr>
@@ -425,34 +611,74 @@
           </w:p>
           <w:p>
             <w:pPr>
-              <w:pStyle w:val="Standard"/>
               <w:numPr>
                 <w:ilvl w:val="0"/>
-                <w:numId w:val="2"/>
+                <w:numId w:val="1"/>
               </w:numPr>
               <w:suppressAutoHyphens w:val="0"/>
               <w:spacing w:line="240" w:lineRule="auto"/>
-            </w:pPr>
-            <w:r>
-              <w:rPr>
-                <w:rFonts w:ascii="Arial" w:hAnsi="Arial"/>
-                <w:b/>
-                <w:sz w:val="32"/>
-              </w:rPr>
-              <w:t xml:space="preserve">  Deel alle relevante dingen via dropbox/github. Houd aan de naam conventies en mappen structuur.</w:t>
-            </w:r>
-          </w:p>
-          <w:p>
-            <w:pPr>
-              <w:rPr>
-                <w:rFonts w:ascii="Arial" w:hAnsi="Arial"/>
-                <w:b/>
-                <w:sz w:val="32"/>
-              </w:rPr>
-            </w:pPr>
-            <w:r>
-              <w:t>* = Uitzondering speciale gelegenheden (ziek, begrafenis etc.)</w:t>
-            </w:r>
+              <w:rPr>
+                <w:rFonts w:ascii="Arial" w:hAnsi="Arial"/>
+                <w:b/>
+                <w:sz w:val="32"/>
+              </w:rPr>
+            </w:pPr>
+            <w:r>
+              <w:rPr>
+                <w:rFonts w:ascii="Arial" w:hAnsi="Arial"/>
+                <w:b/>
+                <w:sz w:val="32"/>
+              </w:rPr>
+              <w:t xml:space="preserve">  Deel alles wat te maken heeft met het project in de </w:t>
+            </w:r>
+            <w:proofErr w:type="spellStart"/>
+            <w:r>
+              <w:rPr>
+                <w:rFonts w:ascii="Arial" w:hAnsi="Arial"/>
+                <w:b/>
+                <w:sz w:val="32"/>
+              </w:rPr>
+              <w:t>dropbox</w:t>
+            </w:r>
+            <w:proofErr w:type="spellEnd"/>
+            <w:r>
+              <w:rPr>
+                <w:rFonts w:ascii="Arial" w:hAnsi="Arial"/>
+                <w:b/>
+                <w:sz w:val="32"/>
+              </w:rPr>
+              <w:t>/</w:t>
+            </w:r>
+            <w:proofErr w:type="spellStart"/>
+            <w:r>
+              <w:rPr>
+                <w:rFonts w:ascii="Arial" w:hAnsi="Arial"/>
+                <w:b/>
+                <w:sz w:val="32"/>
+              </w:rPr>
+              <w:t>github</w:t>
+            </w:r>
+            <w:proofErr w:type="spellEnd"/>
+            <w:r>
+              <w:rPr>
+                <w:rFonts w:ascii="Arial" w:hAnsi="Arial"/>
+                <w:b/>
+                <w:sz w:val="32"/>
+              </w:rPr>
+              <w:t xml:space="preserve"> map.</w:t>
+            </w:r>
+          </w:p>
+          <w:p>
+            <w:pPr>
+              <w:suppressAutoHyphens w:val="0"/>
+              <w:spacing w:line="240" w:lineRule="auto"/>
+              <w:ind w:left="720"/>
+              <w:rPr>
+                <w:rFonts w:ascii="Arial" w:hAnsi="Arial"/>
+                <w:b/>
+                <w:sz w:val="32"/>
+              </w:rPr>
+            </w:pPr>
             <w:r>
               <w:rPr>
                 <w:rFonts w:ascii="Arial" w:hAnsi="Arial"/>
@@ -461,23 +687,97 @@
               </w:rPr>
               <w:t xml:space="preserve"> </w:t>
             </w:r>
-            <w:r>
-              <w:rPr>
-                <w:rFonts w:ascii="Arial" w:hAnsi="Arial"/>
-                <w:b/>
-                <w:sz w:val="32"/>
-              </w:rPr>
-              <w:br/>
-            </w:r>
-            <w:r>
-              <w:rPr>
-                <w:rFonts w:ascii="Arial" w:hAnsi="Arial"/>
-                <w:b/>
-                <w:sz w:val="32"/>
-              </w:rPr>
-              <w:t>Ondertekening projectgroepleden:</w:t>
-            </w:r>
-          </w:p>
+          </w:p>
+        </w:tc>
+      </w:tr>
+      <w:tr>
+        <w:trPr>
+          <w:gridAfter w:val="1"/>
+          <w:wAfter w:w="300" w:type="dxa"/>
+          <w:trHeight w:val="1977"/>
+        </w:trPr>
+        <w:tc>
+          <w:tcPr>
+            <w:tcW w:w="9648" w:type="dxa"/>
+            <w:gridSpan w:val="2"/>
+          </w:tcPr>
+          <w:p>
+            <w:pPr>
+              <w:rPr>
+                <w:rFonts w:ascii="Arial" w:hAnsi="Arial"/>
+                <w:b/>
+                <w:sz w:val="32"/>
+              </w:rPr>
+            </w:pPr>
+            <w:r>
+              <w:rPr>
+                <w:rFonts w:ascii="Arial" w:hAnsi="Arial"/>
+                <w:b/>
+                <w:sz w:val="32"/>
+              </w:rPr>
+              <w:t xml:space="preserve">Ondertekening </w:t>
+            </w:r>
+            <w:proofErr w:type="spellStart"/>
+            <w:r>
+              <w:rPr>
+                <w:rFonts w:ascii="Arial" w:hAnsi="Arial"/>
+                <w:b/>
+                <w:sz w:val="32"/>
+              </w:rPr>
+              <w:t>projectgroepleden</w:t>
+            </w:r>
+            <w:proofErr w:type="spellEnd"/>
+            <w:r>
+              <w:rPr>
+                <w:rFonts w:ascii="Arial" w:hAnsi="Arial"/>
+                <w:b/>
+                <w:sz w:val="32"/>
+              </w:rPr>
+              <w:t>:</w:t>
+            </w:r>
+          </w:p>
+          <w:p>
+            <w:pPr>
+              <w:rPr>
+                <w:rFonts w:ascii="Arial" w:hAnsi="Arial"/>
+                <w:b/>
+                <w:sz w:val="32"/>
+              </w:rPr>
+            </w:pPr>
+            <w:bookmarkStart w:id="0" w:name="_GoBack"/>
+            <w:bookmarkEnd w:id="0"/>
+          </w:p>
+          <w:p>
+            <w:pPr>
+              <w:rPr>
+                <w:rFonts w:ascii="Arial" w:hAnsi="Arial"/>
+                <w:b/>
+                <w:sz w:val="32"/>
+              </w:rPr>
+            </w:pPr>
+          </w:p>
+          <w:p>
+            <w:pPr>
+              <w:rPr>
+                <w:rFonts w:ascii="Arial" w:hAnsi="Arial"/>
+                <w:b/>
+                <w:sz w:val="32"/>
+              </w:rPr>
+            </w:pPr>
+          </w:p>
+        </w:tc>
+      </w:tr>
+      <w:tr>
+        <w:trPr>
+          <w:gridAfter w:val="1"/>
+          <w:wAfter w:w="300" w:type="dxa"/>
+          <w:trHeight w:val="878"/>
+        </w:trPr>
+        <w:tc>
+          <w:tcPr>
+            <w:tcW w:w="9648" w:type="dxa"/>
+            <w:gridSpan w:val="2"/>
+          </w:tcPr>
           <w:p>
             <w:pPr>
               <w:rPr>
@@ -503,6 +803,7 @@
                 <w:sz w:val="32"/>
               </w:rPr>
             </w:pPr>
+            <w:proofErr w:type="gramStart"/>
             <w:r>
               <w:rPr>
                 <w:rFonts w:ascii="Arial" w:hAnsi="Arial"/>
@@ -517,16 +818,22 @@
                 <w:b/>
                 <w:sz w:val="32"/>
               </w:rPr>
-              <w:t xml:space="preserve">  9 februari 2015</w:t>
+              <w:t xml:space="preserve">  </w:t>
+            </w:r>
+            <w:proofErr w:type="gramEnd"/>
+            <w:r>
+              <w:rPr>
+                <w:rFonts w:ascii="Arial" w:hAnsi="Arial"/>
+                <w:b/>
+                <w:sz w:val="32"/>
+              </w:rPr>
+              <w:t>9 februari 2015</w:t>
             </w:r>
           </w:p>
         </w:tc>
       </w:tr>
     </w:tbl>
-    <w:p>
-      <w:bookmarkStart w:id="0" w:name="_GoBack"/>
-      <w:bookmarkEnd w:id="0"/>
-    </w:p>
+    <w:p/>
     <w:sectPr>
       <w:pgSz w:w="11906" w:h="16838"/>
       <w:pgMar w:top="1417" w:right="1417" w:bottom="1417" w:left="1417" w:header="708" w:footer="708" w:gutter="0"/>
@@ -535,56 +842,6 @@
     </w:sectPr>
   </w:body>
 </w:document>
-</file>
-
-<file path=word/endnotes.xml><?xml version="1.0" encoding="utf-8"?>
-<w:endnotes xmlns:wpc="http://schemas.microsoft.com/office/word/2010/wordprocessingCanvas" xmlns:mc="http://schemas.openxmlformats.org/markup-compatibility/2006" xmlns:o="urn:schemas-microsoft-com:office:office" xmlns:r="http://schemas.openxmlformats.org/officeDocument/2006/relationships" xmlns:m="http://schemas.openxmlformats.org/officeDocument/2006/math" xmlns:v="urn:schemas-microsoft-com:vml" xmlns:wp14="http://schemas.microsoft.com/office/word/2010/wordprocessingDrawing" xmlns:wp="http://schemas.openxmlformats.org/drawingml/2006/wordprocessingDrawing" xmlns:w10="urn:schemas-microsoft-com:office:word" xmlns:w="http://schemas.openxmlformats.org/wordprocessingml/2006/main" xmlns:w14="http://schemas.microsoft.com/office/word/2010/wordml" xmlns:w15="http://schemas.microsoft.com/office/word/2012/wordml" xmlns:wpg="http://schemas.microsoft.com/office/word/2010/wordprocessingGroup" xmlns:wpi="http://schemas.microsoft.com/office/word/2010/wordprocessingInk" xmlns:wne="http://schemas.microsoft.com/office/word/2006/wordml" xmlns:wps="http://schemas.microsoft.com/office/word/2010/wordprocessingShape" mc:Ignorable="w14 w15 wp14">
-  <w:endnote w:type="separator" w:id="-1">
-    <w:p>
-      <w:pPr>
-        <w:spacing w:line="240" w:lineRule="auto"/>
-      </w:pPr>
-      <w:r>
-        <w:separator/>
-      </w:r>
-    </w:p>
-  </w:endnote>
-  <w:endnote w:type="continuationSeparator" w:id="0">
-    <w:p>
-      <w:pPr>
-        <w:spacing w:line="240" w:lineRule="auto"/>
-      </w:pPr>
-      <w:r>
-        <w:continuationSeparator/>
-      </w:r>
-    </w:p>
-  </w:endnote>
-</w:endnotes>
-</file>
-
-<file path=word/footnotes.xml><?xml version="1.0" encoding="utf-8"?>
-<w:footnotes xmlns:wpc="http://schemas.microsoft.com/office/word/2010/wordprocessingCanvas" xmlns:mc="http://schemas.openxmlformats.org/markup-compatibility/2006" xmlns:o="urn:schemas-microsoft-com:office:office" xmlns:r="http://schemas.openxmlformats.org/officeDocument/2006/relationships" xmlns:m="http://schemas.openxmlformats.org/officeDocument/2006/math" xmlns:v="urn:schemas-microsoft-com:vml" xmlns:wp14="http://schemas.microsoft.com/office/word/2010/wordprocessingDrawing" xmlns:wp="http://schemas.openxmlformats.org/drawingml/2006/wordprocessingDrawing" xmlns:w10="urn:schemas-microsoft-com:office:word" xmlns:w="http://schemas.openxmlformats.org/wordprocessingml/2006/main" xmlns:w14="http://schemas.microsoft.com/office/word/2010/wordml" xmlns:w15="http://schemas.microsoft.com/office/word/2012/wordml" xmlns:wpg="http://schemas.microsoft.com/office/word/2010/wordprocessingGroup" xmlns:wpi="http://schemas.microsoft.com/office/word/2010/wordprocessingInk" xmlns:wne="http://schemas.microsoft.com/office/word/2006/wordml" xmlns:wps="http://schemas.microsoft.com/office/word/2010/wordprocessingShape" mc:Ignorable="w14 w15 wp14">
-  <w:footnote w:type="separator" w:id="-1">
-    <w:p>
-      <w:pPr>
-        <w:spacing w:line="240" w:lineRule="auto"/>
-      </w:pPr>
-      <w:r>
-        <w:separator/>
-      </w:r>
-    </w:p>
-  </w:footnote>
-  <w:footnote w:type="continuationSeparator" w:id="0">
-    <w:p>
-      <w:pPr>
-        <w:spacing w:line="240" w:lineRule="auto"/>
-      </w:pPr>
-      <w:r>
-        <w:continuationSeparator/>
-      </w:r>
-    </w:p>
-  </w:footnote>
-</w:footnotes>
 </file>
 
 <file path=word/numbering.xml><?xml version="1.0" encoding="utf-8"?>
@@ -702,104 +959,8 @@
       </w:pPr>
     </w:lvl>
   </w:abstractNum>
-  <w:abstractNum w:abstractNumId="1">
-    <w:nsid w:val="455B6704"/>
-    <w:multiLevelType w:val="multilevel"/>
-    <w:tmpl w:val="B68CBEC2"/>
-    <w:styleLink w:val="WWNum1"/>
-    <w:lvl w:ilvl="0">
-      <w:start w:val="1"/>
-      <w:numFmt w:val="decimal"/>
-      <w:lvlText w:val="%1)"/>
-      <w:lvlJc w:val="left"/>
-      <w:pPr>
-        <w:ind w:left="720" w:hanging="360"/>
-      </w:pPr>
-    </w:lvl>
-    <w:lvl w:ilvl="1">
-      <w:start w:val="1"/>
-      <w:numFmt w:val="lowerLetter"/>
-      <w:lvlText w:val="%2."/>
-      <w:lvlJc w:val="left"/>
-      <w:pPr>
-        <w:ind w:left="1440" w:hanging="360"/>
-      </w:pPr>
-    </w:lvl>
-    <w:lvl w:ilvl="2">
-      <w:start w:val="1"/>
-      <w:numFmt w:val="lowerRoman"/>
-      <w:lvlText w:val="%1.%2.%3."/>
-      <w:lvlJc w:val="right"/>
-      <w:pPr>
-        <w:ind w:left="2160" w:hanging="180"/>
-      </w:pPr>
-    </w:lvl>
-    <w:lvl w:ilvl="3">
-      <w:start w:val="1"/>
-      <w:numFmt w:val="decimal"/>
-      <w:lvlText w:val="%1.%2.%3.%4."/>
-      <w:lvlJc w:val="left"/>
-      <w:pPr>
-        <w:ind w:left="2880" w:hanging="360"/>
-      </w:pPr>
-    </w:lvl>
-    <w:lvl w:ilvl="4">
-      <w:start w:val="1"/>
-      <w:numFmt w:val="lowerLetter"/>
-      <w:lvlText w:val="%1.%2.%3.%4.%5."/>
-      <w:lvlJc w:val="left"/>
-      <w:pPr>
-        <w:ind w:left="3600" w:hanging="360"/>
-      </w:pPr>
-    </w:lvl>
-    <w:lvl w:ilvl="5">
-      <w:start w:val="1"/>
-      <w:numFmt w:val="lowerRoman"/>
-      <w:lvlText w:val="%1.%2.%3.%4.%5.%6."/>
-      <w:lvlJc w:val="right"/>
-      <w:pPr>
-        <w:ind w:left="4320" w:hanging="180"/>
-      </w:pPr>
-    </w:lvl>
-    <w:lvl w:ilvl="6">
-      <w:start w:val="1"/>
-      <w:numFmt w:val="decimal"/>
-      <w:lvlText w:val="%1.%2.%3.%4.%5.%6.%7."/>
-      <w:lvlJc w:val="left"/>
-      <w:pPr>
-        <w:ind w:left="5040" w:hanging="360"/>
-      </w:pPr>
-    </w:lvl>
-    <w:lvl w:ilvl="7">
-      <w:start w:val="1"/>
-      <w:numFmt w:val="lowerLetter"/>
-      <w:lvlText w:val="%1.%2.%3.%4.%5.%6.%7.%8."/>
-      <w:lvlJc w:val="left"/>
-      <w:pPr>
-        <w:ind w:left="5760" w:hanging="360"/>
-      </w:pPr>
-    </w:lvl>
-    <w:lvl w:ilvl="8">
-      <w:start w:val="1"/>
-      <w:numFmt w:val="lowerRoman"/>
-      <w:lvlText w:val="%1.%2.%3.%4.%5.%6.%7.%8.%9."/>
-      <w:lvlJc w:val="right"/>
-      <w:pPr>
-        <w:ind w:left="6480" w:hanging="180"/>
-      </w:pPr>
-    </w:lvl>
-  </w:abstractNum>
   <w:num w:numId="1">
     <w:abstractNumId w:val="0"/>
-  </w:num>
-  <w:num w:numId="2">
-    <w:abstractNumId w:val="1"/>
-  </w:num>
-  <w:num w:numId="3">
-    <w:abstractNumId w:val="1"/>
-    <w:lvlOverride w:ilvl="0">
-      <w:startOverride w:val="1"/>
-    </w:lvlOverride>
   </w:num>
 </w:numbering>
 </file>
@@ -1278,89 +1439,6 @@
       <w:lang w:eastAsia="ar-SA"/>
     </w:rPr>
   </w:style>
-  <w:style w:type="paragraph" w:customStyle="1" w:styleId="Standard">
-    <w:name w:val="Standard"/>
-    <w:rsid w:val="00655255"/>
-    <w:pPr>
-      <w:suppressAutoHyphens/>
-      <w:autoSpaceDN w:val="0"/>
-      <w:spacing w:after="0" w:line="360" w:lineRule="auto"/>
-      <w:textAlignment w:val="baseline"/>
-    </w:pPr>
-    <w:rPr>
-      <w:rFonts w:ascii="Times New Roman" w:eastAsia="Times New Roman" w:hAnsi="Times New Roman" w:cs="Times New Roman"/>
-      <w:kern w:val="3"/>
-      <w:sz w:val="24"/>
-      <w:szCs w:val="24"/>
-      <w:lang w:eastAsia="ar-SA"/>
-    </w:rPr>
-  </w:style>
-  <w:style w:type="numbering" w:customStyle="1" w:styleId="WWNum1">
-    <w:name w:val="WWNum1"/>
-    <w:basedOn w:val="NoList"/>
-    <w:rsid w:val="00655255"/>
-    <w:pPr>
-      <w:numPr>
-        <w:numId w:val="2"/>
-      </w:numPr>
-    </w:pPr>
-  </w:style>
-  <w:style w:type="paragraph" w:styleId="Header">
-    <w:name w:val="header"/>
-    <w:basedOn w:val="Normal"/>
-    <w:link w:val="HeaderChar"/>
-    <w:uiPriority w:val="99"/>
-    <w:unhideWhenUsed/>
-    <w:rsid w:val="00C2665D"/>
-    <w:pPr>
-      <w:tabs>
-        <w:tab w:val="center" w:pos="4536"/>
-        <w:tab w:val="right" w:pos="9072"/>
-      </w:tabs>
-      <w:spacing w:line="240" w:lineRule="auto"/>
-    </w:pPr>
-  </w:style>
-  <w:style w:type="character" w:customStyle="1" w:styleId="HeaderChar">
-    <w:name w:val="Header Char"/>
-    <w:basedOn w:val="DefaultParagraphFont"/>
-    <w:link w:val="Header"/>
-    <w:uiPriority w:val="99"/>
-    <w:rsid w:val="00C2665D"/>
-    <w:rPr>
-      <w:rFonts w:ascii="Times New Roman" w:eastAsia="Times New Roman" w:hAnsi="Times New Roman" w:cs="Times New Roman"/>
-      <w:sz w:val="24"/>
-      <w:szCs w:val="24"/>
-      <w:lang w:eastAsia="ar-SA"/>
-    </w:rPr>
-  </w:style>
-  <w:style w:type="paragraph" w:styleId="Footer">
-    <w:name w:val="footer"/>
-    <w:basedOn w:val="Normal"/>
-    <w:link w:val="FooterChar"/>
-    <w:uiPriority w:val="99"/>
-    <w:unhideWhenUsed/>
-    <w:rsid w:val="00C2665D"/>
-    <w:pPr>
-      <w:tabs>
-        <w:tab w:val="center" w:pos="4536"/>
-        <w:tab w:val="right" w:pos="9072"/>
-      </w:tabs>
-      <w:spacing w:line="240" w:lineRule="auto"/>
-    </w:pPr>
-  </w:style>
-  <w:style w:type="character" w:customStyle="1" w:styleId="FooterChar">
-    <w:name w:val="Footer Char"/>
-    <w:basedOn w:val="DefaultParagraphFont"/>
-    <w:link w:val="Footer"/>
-    <w:uiPriority w:val="99"/>
-    <w:rsid w:val="00C2665D"/>
-    <w:rPr>
-      <w:rFonts w:ascii="Times New Roman" w:eastAsia="Times New Roman" w:hAnsi="Times New Roman" w:cs="Times New Roman"/>
-      <w:sz w:val="24"/>
-      <w:szCs w:val="24"/>
-      <w:lang w:eastAsia="ar-SA"/>
-    </w:rPr>
-  </w:style>
 </w:styles>
 </file>
 
@@ -1635,12 +1713,6 @@
 </file>
 
 <file path=customXml/item2.xml><?xml version="1.0" encoding="utf-8"?>
-<p:properties xmlns:p="http://schemas.microsoft.com/office/2006/metadata/properties" xmlns:xsi="http://www.w3.org/2001/XMLSchema-instance">
-  <documentManagement/>
-</p:properties>
-</file>
-
-<file path=customXml/item3.xml><?xml version="1.0" encoding="utf-8"?>
 <ct:contentTypeSchema xmlns:ct="http://schemas.microsoft.com/office/2006/metadata/contentType" xmlns:ma="http://schemas.microsoft.com/office/2006/metadata/properties/metaAttributes" ct:_="" ma:_="" ma:contentTypeName="Document" ma:contentTypeID="0x0101007BEF67E862DF8142A1371705B0F69A4C" ma:contentTypeVersion="0" ma:contentTypeDescription="Een nieuw document maken." ma:contentTypeScope="" ma:versionID="649c850f7c3b7898c616adec0832281d">
   <xsd:schema xmlns:xsd="http://www.w3.org/2001/XMLSchema" xmlns:p="http://schemas.microsoft.com/office/2006/metadata/properties" targetNamespace="http://schemas.microsoft.com/office/2006/metadata/properties" ma:root="true" ma:fieldsID="b118b0825d757084c8d1e1ffd33f200c">
     <xsd:element name="properties">
@@ -1689,6 +1761,12 @@
 </ct:contentTypeSchema>
 </file>
 
+<file path=customXml/item3.xml><?xml version="1.0" encoding="utf-8"?>
+<p:properties xmlns:p="http://schemas.microsoft.com/office/2006/metadata/properties" xmlns:xsi="http://www.w3.org/2001/XMLSchema-instance">
+  <documentManagement/>
+</p:properties>
+</file>
+
 <file path=customXml/itemProps1.xml><?xml version="1.0" encoding="utf-8"?>
 <ds:datastoreItem xmlns:ds="http://schemas.openxmlformats.org/officeDocument/2006/customXml" ds:itemID="{45FAA26F-023F-49C9-A3F2-448DD080D0CD}">
   <ds:schemaRefs>
@@ -1698,14 +1776,6 @@
 </file>
 
 <file path=customXml/itemProps2.xml><?xml version="1.0" encoding="utf-8"?>
-<ds:datastoreItem xmlns:ds="http://schemas.openxmlformats.org/officeDocument/2006/customXml" ds:itemID="{8C552B6F-FE40-48A2-A800-3F1F2B08D4DE}">
-  <ds:schemaRefs>
-    <ds:schemaRef ds:uri="http://schemas.microsoft.com/office/2006/metadata/properties"/>
-  </ds:schemaRefs>
-</ds:datastoreItem>
-</file>
-
-<file path=customXml/itemProps3.xml><?xml version="1.0" encoding="utf-8"?>
 <ds:datastoreItem xmlns:ds="http://schemas.openxmlformats.org/officeDocument/2006/customXml" ds:itemID="{23F13A0F-EDC3-4E9A-B095-7A1CFE265249}">
   <ds:schemaRefs>
     <ds:schemaRef ds:uri="http://schemas.microsoft.com/office/2006/metadata/contentType"/>
@@ -1718,4 +1788,12 @@
     <ds:schemaRef ds:uri="http://schemas.microsoft.com/office/internal/2005/internalDocumentation"/>
   </ds:schemaRefs>
 </ds:datastoreItem>
+</file>
+
+<file path=customXml/itemProps3.xml><?xml version="1.0" encoding="utf-8"?>
+<ds:datastoreItem xmlns:ds="http://schemas.openxmlformats.org/officeDocument/2006/customXml" ds:itemID="{8C552B6F-FE40-48A2-A800-3F1F2B08D4DE}">
+  <ds:schemaRefs>
+    <ds:schemaRef ds:uri="http://schemas.microsoft.com/office/2006/metadata/properties"/>
+  </ds:schemaRefs>
+</ds:datastoreItem>
 </file>